--- a/Dual semester 4-1/Project-work-ii/Project-Proposal-by-TeamMalloc.docx
+++ b/Dual semester 4-1/Project-work-ii/Project-Proposal-by-TeamMalloc.docx
@@ -466,23 +466,13 @@
                 <w:szCs w:val="24"/>
               </w:rPr>
             </w:pPr>
-            <w:proofErr w:type="spellStart"/>
-            <w:r>
-              <w:rPr>
-                <w:rFonts w:ascii="Times New Roman" w:hAnsi="Times New Roman" w:cs="Times New Roman"/>
-                <w:sz w:val="24"/>
-                <w:szCs w:val="24"/>
-              </w:rPr>
-              <w:t>Kopil</w:t>
-            </w:r>
-            <w:proofErr w:type="spellEnd"/>
-            <w:r>
-              <w:rPr>
-                <w:rFonts w:ascii="Times New Roman" w:hAnsi="Times New Roman" w:cs="Times New Roman"/>
-                <w:sz w:val="24"/>
-                <w:szCs w:val="24"/>
-              </w:rPr>
-              <w:t xml:space="preserve"> Das</w:t>
+            <w:r>
+              <w:rPr>
+                <w:rFonts w:ascii="Times New Roman" w:hAnsi="Times New Roman" w:cs="Times New Roman"/>
+                <w:sz w:val="24"/>
+                <w:szCs w:val="24"/>
+              </w:rPr>
+              <w:t>Kopil Das</w:t>
             </w:r>
           </w:p>
         </w:tc>
@@ -784,7 +774,23 @@
                 <w:sz w:val="24"/>
                 <w:szCs w:val="24"/>
               </w:rPr>
-              <w:t>They can create their profile and also visit the profiles of the doctors and other sections.</w:t>
+              <w:t xml:space="preserve">They can create their profile </w:t>
+            </w:r>
+            <w:r>
+              <w:rPr>
+                <w:rFonts w:ascii="Times New Roman" w:hAnsi="Times New Roman" w:cs="Times New Roman"/>
+                <w:sz w:val="24"/>
+                <w:szCs w:val="24"/>
+              </w:rPr>
+              <w:t>and</w:t>
+            </w:r>
+            <w:r>
+              <w:rPr>
+                <w:rFonts w:ascii="Times New Roman" w:hAnsi="Times New Roman" w:cs="Times New Roman"/>
+                <w:sz w:val="24"/>
+                <w:szCs w:val="24"/>
+              </w:rPr>
+              <w:t xml:space="preserve"> visit the profiles of the doctors and other sections.</w:t>
             </w:r>
             <w:r>
               <w:rPr>
@@ -1255,7 +1261,15 @@
                 <w:sz w:val="24"/>
                 <w:szCs w:val="24"/>
               </w:rPr>
-              <w:t>S-1</w:t>
+              <w:t>S</w:t>
+            </w:r>
+            <w:r>
+              <w:rPr>
+                <w:rFonts w:ascii="Times New Roman" w:hAnsi="Times New Roman" w:cs="Times New Roman"/>
+                <w:sz w:val="24"/>
+                <w:szCs w:val="24"/>
+              </w:rPr>
+              <w:t>-1</w:t>
             </w:r>
           </w:p>
         </w:tc>
@@ -1311,6 +1325,24 @@
             <w:tcW w:w="713" w:type="pct"/>
             <w:vAlign w:val="center"/>
           </w:tcPr>
+          <w:p>
+            <w:pPr>
+              <w:jc w:val="center"/>
+              <w:rPr>
+                <w:rFonts w:ascii="Times New Roman" w:hAnsi="Times New Roman" w:cs="Times New Roman"/>
+                <w:sz w:val="24"/>
+                <w:szCs w:val="24"/>
+              </w:rPr>
+            </w:pPr>
+            <w:r>
+              <w:rPr>
+                <w:rFonts w:ascii="Times New Roman" w:hAnsi="Times New Roman" w:cs="Times New Roman"/>
+                <w:sz w:val="24"/>
+                <w:szCs w:val="24"/>
+              </w:rPr>
+              <w:t>25/10/22</w:t>
+            </w:r>
+          </w:p>
           <w:p>
             <w:pPr>
               <w:jc w:val="center"/>
@@ -1440,6 +1472,24 @@
                 <w:szCs w:val="24"/>
               </w:rPr>
             </w:pPr>
+            <w:r>
+              <w:rPr>
+                <w:rFonts w:ascii="Times New Roman" w:hAnsi="Times New Roman" w:cs="Times New Roman"/>
+                <w:sz w:val="24"/>
+                <w:szCs w:val="24"/>
+              </w:rPr>
+              <w:t>18/10/22</w:t>
+            </w:r>
+          </w:p>
+          <w:p>
+            <w:pPr>
+              <w:jc w:val="center"/>
+              <w:rPr>
+                <w:rFonts w:ascii="Times New Roman" w:hAnsi="Times New Roman" w:cs="Times New Roman"/>
+                <w:sz w:val="24"/>
+                <w:szCs w:val="24"/>
+              </w:rPr>
+            </w:pPr>
           </w:p>
         </w:tc>
       </w:tr>
@@ -1532,7 +1582,6 @@
                 <w:szCs w:val="24"/>
               </w:rPr>
             </w:pPr>
-            <w:proofErr w:type="spellStart"/>
             <w:r>
               <w:rPr>
                 <w:rFonts w:ascii="Times New Roman" w:hAnsi="Times New Roman" w:cs="Times New Roman"/>
@@ -1541,7 +1590,6 @@
               </w:rPr>
               <w:t>Kopil</w:t>
             </w:r>
-            <w:proofErr w:type="spellEnd"/>
           </w:p>
         </w:tc>
         <w:tc>
@@ -1608,39 +1656,23 @@
                 <w:sz w:val="24"/>
                 <w:szCs w:val="24"/>
               </w:rPr>
-              <w:t xml:space="preserve">In patient profile section patient can give some health data (BP, heartbeat, diabetic’s level). After analyzing these </w:t>
-            </w:r>
-            <w:r>
-              <w:rPr>
-                <w:rFonts w:ascii="Times New Roman" w:hAnsi="Times New Roman" w:cs="Times New Roman"/>
-                <w:sz w:val="24"/>
-                <w:szCs w:val="24"/>
-              </w:rPr>
-              <w:t>data,</w:t>
-            </w:r>
-            <w:r>
-              <w:rPr>
-                <w:rFonts w:ascii="Times New Roman" w:hAnsi="Times New Roman" w:cs="Times New Roman"/>
-                <w:sz w:val="24"/>
-                <w:szCs w:val="24"/>
-              </w:rPr>
-              <w:t xml:space="preserve"> the patient will notified about his health </w:t>
-            </w:r>
-            <w:r>
-              <w:rPr>
-                <w:rFonts w:ascii="Times New Roman" w:hAnsi="Times New Roman" w:cs="Times New Roman"/>
-                <w:sz w:val="24"/>
-                <w:szCs w:val="24"/>
-              </w:rPr>
-              <w:t>condition. *</w:t>
-            </w:r>
-            <w:r>
-              <w:rPr>
-                <w:rFonts w:ascii="Times New Roman" w:hAnsi="Times New Roman" w:cs="Times New Roman"/>
-                <w:sz w:val="24"/>
-                <w:szCs w:val="24"/>
-              </w:rPr>
-              <w:t xml:space="preserve"> </w:t>
+              <w:t xml:space="preserve">In patient profile section patient can give some health data (BP, heartbeat, diabetic’s level). After analyzing these data, the patient will </w:t>
+            </w:r>
+            <w:r>
+              <w:rPr>
+                <w:rFonts w:ascii="Times New Roman" w:hAnsi="Times New Roman" w:cs="Times New Roman"/>
+                <w:sz w:val="24"/>
+                <w:szCs w:val="24"/>
+              </w:rPr>
+              <w:t>be notified</w:t>
+            </w:r>
+            <w:r>
+              <w:rPr>
+                <w:rFonts w:ascii="Times New Roman" w:hAnsi="Times New Roman" w:cs="Times New Roman"/>
+                <w:sz w:val="24"/>
+                <w:szCs w:val="24"/>
+              </w:rPr>
+              <w:t xml:space="preserve"> about his health condition. * </w:t>
             </w:r>
           </w:p>
         </w:tc>
@@ -1658,7 +1690,6 @@
                 <w:szCs w:val="24"/>
               </w:rPr>
             </w:pPr>
-            <w:proofErr w:type="spellStart"/>
             <w:r>
               <w:rPr>
                 <w:rFonts w:ascii="Times New Roman" w:hAnsi="Times New Roman" w:cs="Times New Roman"/>
@@ -1667,7 +1698,6 @@
               </w:rPr>
               <w:t>Kopil</w:t>
             </w:r>
-            <w:proofErr w:type="spellEnd"/>
           </w:p>
         </w:tc>
         <w:tc>
@@ -1776,6 +1806,24 @@
                 <w:szCs w:val="24"/>
               </w:rPr>
             </w:pPr>
+            <w:r>
+              <w:rPr>
+                <w:rFonts w:ascii="Times New Roman" w:hAnsi="Times New Roman" w:cs="Times New Roman"/>
+                <w:sz w:val="24"/>
+                <w:szCs w:val="24"/>
+              </w:rPr>
+              <w:t>25/10/22</w:t>
+            </w:r>
+          </w:p>
+          <w:p>
+            <w:pPr>
+              <w:jc w:val="center"/>
+              <w:rPr>
+                <w:rFonts w:ascii="Times New Roman" w:hAnsi="Times New Roman" w:cs="Times New Roman"/>
+                <w:sz w:val="24"/>
+                <w:szCs w:val="24"/>
+              </w:rPr>
+            </w:pPr>
           </w:p>
         </w:tc>
       </w:tr>
@@ -1844,7 +1892,6 @@
                 <w:szCs w:val="24"/>
               </w:rPr>
             </w:pPr>
-            <w:proofErr w:type="spellStart"/>
             <w:r>
               <w:rPr>
                 <w:rFonts w:ascii="Times New Roman" w:hAnsi="Times New Roman" w:cs="Times New Roman"/>
@@ -1853,7 +1900,6 @@
               </w:rPr>
               <w:t>Kopil</w:t>
             </w:r>
-            <w:proofErr w:type="spellEnd"/>
           </w:p>
         </w:tc>
         <w:tc>
@@ -1962,6 +2008,24 @@
                 <w:szCs w:val="24"/>
               </w:rPr>
             </w:pPr>
+            <w:r>
+              <w:rPr>
+                <w:rFonts w:ascii="Times New Roman" w:hAnsi="Times New Roman" w:cs="Times New Roman"/>
+                <w:sz w:val="24"/>
+                <w:szCs w:val="24"/>
+              </w:rPr>
+              <w:t>25/10/22</w:t>
+            </w:r>
+          </w:p>
+          <w:p>
+            <w:pPr>
+              <w:jc w:val="center"/>
+              <w:rPr>
+                <w:rFonts w:ascii="Times New Roman" w:hAnsi="Times New Roman" w:cs="Times New Roman"/>
+                <w:sz w:val="24"/>
+                <w:szCs w:val="24"/>
+              </w:rPr>
+            </w:pPr>
           </w:p>
         </w:tc>
       </w:tr>
@@ -2054,6 +2118,24 @@
                 <w:szCs w:val="24"/>
               </w:rPr>
             </w:pPr>
+            <w:r>
+              <w:rPr>
+                <w:rFonts w:ascii="Times New Roman" w:hAnsi="Times New Roman" w:cs="Times New Roman"/>
+                <w:sz w:val="24"/>
+                <w:szCs w:val="24"/>
+              </w:rPr>
+              <w:t>08/11/22</w:t>
+            </w:r>
+          </w:p>
+          <w:p>
+            <w:pPr>
+              <w:jc w:val="center"/>
+              <w:rPr>
+                <w:rFonts w:ascii="Times New Roman" w:hAnsi="Times New Roman" w:cs="Times New Roman"/>
+                <w:sz w:val="24"/>
+                <w:szCs w:val="24"/>
+              </w:rPr>
+            </w:pPr>
           </w:p>
         </w:tc>
       </w:tr>
@@ -2146,6 +2228,23 @@
                 <w:szCs w:val="24"/>
               </w:rPr>
             </w:pPr>
+            <w:r>
+              <w:rPr>
+                <w:rFonts w:ascii="Times New Roman" w:hAnsi="Times New Roman" w:cs="Times New Roman"/>
+                <w:sz w:val="24"/>
+                <w:szCs w:val="24"/>
+              </w:rPr>
+              <w:t>01/11/22</w:t>
+            </w:r>
+          </w:p>
+          <w:p>
+            <w:pPr>
+              <w:rPr>
+                <w:rFonts w:ascii="Times New Roman" w:hAnsi="Times New Roman" w:cs="Times New Roman"/>
+                <w:sz w:val="24"/>
+                <w:szCs w:val="24"/>
+              </w:rPr>
+            </w:pPr>
           </w:p>
         </w:tc>
       </w:tr>
@@ -2238,6 +2337,24 @@
                 <w:szCs w:val="24"/>
               </w:rPr>
             </w:pPr>
+            <w:r>
+              <w:rPr>
+                <w:rFonts w:ascii="Times New Roman" w:hAnsi="Times New Roman" w:cs="Times New Roman"/>
+                <w:sz w:val="24"/>
+                <w:szCs w:val="24"/>
+              </w:rPr>
+              <w:t>08/11/22</w:t>
+            </w:r>
+          </w:p>
+          <w:p>
+            <w:pPr>
+              <w:jc w:val="center"/>
+              <w:rPr>
+                <w:rFonts w:ascii="Times New Roman" w:hAnsi="Times New Roman" w:cs="Times New Roman"/>
+                <w:sz w:val="24"/>
+                <w:szCs w:val="24"/>
+              </w:rPr>
+            </w:pPr>
           </w:p>
         </w:tc>
       </w:tr>
@@ -2306,7 +2423,6 @@
                 <w:szCs w:val="24"/>
               </w:rPr>
             </w:pPr>
-            <w:proofErr w:type="spellStart"/>
             <w:r>
               <w:rPr>
                 <w:rFonts w:ascii="Times New Roman" w:hAnsi="Times New Roman" w:cs="Times New Roman"/>
@@ -2315,7 +2431,6 @@
               </w:rPr>
               <w:t>Kopil</w:t>
             </w:r>
-            <w:proofErr w:type="spellEnd"/>
           </w:p>
         </w:tc>
         <w:tc>
@@ -2424,6 +2539,24 @@
                 <w:szCs w:val="24"/>
               </w:rPr>
             </w:pPr>
+            <w:r>
+              <w:rPr>
+                <w:rFonts w:ascii="Times New Roman" w:hAnsi="Times New Roman" w:cs="Times New Roman"/>
+                <w:sz w:val="24"/>
+                <w:szCs w:val="24"/>
+              </w:rPr>
+              <w:t>15/11/22</w:t>
+            </w:r>
+          </w:p>
+          <w:p>
+            <w:pPr>
+              <w:jc w:val="center"/>
+              <w:rPr>
+                <w:rFonts w:ascii="Times New Roman" w:hAnsi="Times New Roman" w:cs="Times New Roman"/>
+                <w:sz w:val="24"/>
+                <w:szCs w:val="24"/>
+              </w:rPr>
+            </w:pPr>
           </w:p>
         </w:tc>
       </w:tr>
@@ -2516,6 +2649,24 @@
                 <w:szCs w:val="24"/>
               </w:rPr>
             </w:pPr>
+            <w:r>
+              <w:rPr>
+                <w:rFonts w:ascii="Times New Roman" w:hAnsi="Times New Roman" w:cs="Times New Roman"/>
+                <w:sz w:val="24"/>
+                <w:szCs w:val="24"/>
+              </w:rPr>
+              <w:t>15/11/22</w:t>
+            </w:r>
+          </w:p>
+          <w:p>
+            <w:pPr>
+              <w:jc w:val="center"/>
+              <w:rPr>
+                <w:rFonts w:ascii="Times New Roman" w:hAnsi="Times New Roman" w:cs="Times New Roman"/>
+                <w:sz w:val="24"/>
+                <w:szCs w:val="24"/>
+              </w:rPr>
+            </w:pPr>
           </w:p>
         </w:tc>
       </w:tr>
@@ -2543,7 +2694,15 @@
                 <w:sz w:val="24"/>
                 <w:szCs w:val="24"/>
               </w:rPr>
-              <w:t>S-6</w:t>
+              <w:t>S</w:t>
+            </w:r>
+            <w:r>
+              <w:rPr>
+                <w:rFonts w:ascii="Times New Roman" w:hAnsi="Times New Roman" w:cs="Times New Roman"/>
+                <w:sz w:val="24"/>
+                <w:szCs w:val="24"/>
+              </w:rPr>
+              <w:t>-6</w:t>
             </w:r>
           </w:p>
         </w:tc>
@@ -2608,6 +2767,14 @@
                 <w:szCs w:val="24"/>
               </w:rPr>
             </w:pPr>
+            <w:r>
+              <w:rPr>
+                <w:rFonts w:ascii="Times New Roman" w:hAnsi="Times New Roman" w:cs="Times New Roman"/>
+                <w:sz w:val="24"/>
+                <w:szCs w:val="24"/>
+              </w:rPr>
+              <w:t>22/11/22</w:t>
+            </w:r>
           </w:p>
         </w:tc>
       </w:tr>
@@ -2700,6 +2867,14 @@
                 <w:szCs w:val="24"/>
               </w:rPr>
             </w:pPr>
+            <w:r>
+              <w:rPr>
+                <w:rFonts w:ascii="Times New Roman" w:hAnsi="Times New Roman" w:cs="Times New Roman"/>
+                <w:sz w:val="24"/>
+                <w:szCs w:val="24"/>
+              </w:rPr>
+              <w:t>22/11/22</w:t>
+            </w:r>
           </w:p>
         </w:tc>
       </w:tr>
@@ -2768,7 +2943,6 @@
                 <w:szCs w:val="24"/>
               </w:rPr>
             </w:pPr>
-            <w:proofErr w:type="spellStart"/>
             <w:r>
               <w:rPr>
                 <w:rFonts w:ascii="Times New Roman" w:hAnsi="Times New Roman" w:cs="Times New Roman"/>
@@ -2777,7 +2951,6 @@
               </w:rPr>
               <w:t>Kopil</w:t>
             </w:r>
-            <w:proofErr w:type="spellEnd"/>
           </w:p>
         </w:tc>
         <w:tc>
@@ -3078,14 +3251,6 @@
                 <w:szCs w:val="24"/>
               </w:rPr>
             </w:pPr>
-            <w:r>
-              <w:rPr>
-                <w:rFonts w:ascii="Times New Roman" w:hAnsi="Times New Roman" w:cs="Times New Roman"/>
-                <w:sz w:val="24"/>
-                <w:szCs w:val="24"/>
-              </w:rPr>
-              <w:t>M-1</w:t>
-            </w:r>
           </w:p>
         </w:tc>
         <w:tc>
@@ -3158,7 +3323,7 @@
                 <w:sz w:val="24"/>
                 <w:szCs w:val="24"/>
               </w:rPr>
-              <w:t>M-2</w:t>
+              <w:t>S-1</w:t>
             </w:r>
           </w:p>
         </w:tc>
@@ -3550,7 +3715,7 @@
                 <w:sz w:val="24"/>
                 <w:szCs w:val="24"/>
               </w:rPr>
-              <w:t>M-3</w:t>
+              <w:t>M-1</w:t>
             </w:r>
           </w:p>
         </w:tc>
@@ -3725,7 +3890,7 @@
                 <w:sz w:val="24"/>
                 <w:szCs w:val="24"/>
               </w:rPr>
-              <w:t>M-4</w:t>
+              <w:t>K-1</w:t>
             </w:r>
           </w:p>
         </w:tc>
@@ -3844,7 +4009,7 @@
                 <w:sz w:val="24"/>
                 <w:szCs w:val="24"/>
               </w:rPr>
-              <w:t>M-5</w:t>
+              <w:t>K-2</w:t>
             </w:r>
           </w:p>
         </w:tc>
@@ -3945,7 +4110,7 @@
                 <w:sz w:val="24"/>
                 <w:szCs w:val="24"/>
               </w:rPr>
-              <w:t>S-1</w:t>
+              <w:t>M-2</w:t>
             </w:r>
           </w:p>
         </w:tc>
@@ -4048,7 +4213,7 @@
                 <w:sz w:val="24"/>
                 <w:szCs w:val="24"/>
               </w:rPr>
-              <w:t>S-2</w:t>
+              <w:t>K-3</w:t>
             </w:r>
           </w:p>
         </w:tc>
@@ -4152,7 +4317,7 @@
                 <w:sz w:val="24"/>
                 <w:szCs w:val="24"/>
               </w:rPr>
-              <w:t>S-3</w:t>
+              <w:t>S-2</w:t>
             </w:r>
           </w:p>
         </w:tc>
@@ -4228,7 +4393,7 @@
                 <w:sz w:val="24"/>
                 <w:szCs w:val="24"/>
               </w:rPr>
-              <w:t>S-4</w:t>
+              <w:t>M-3</w:t>
             </w:r>
           </w:p>
         </w:tc>
@@ -4304,7 +4469,7 @@
                 <w:sz w:val="24"/>
                 <w:szCs w:val="24"/>
               </w:rPr>
-              <w:t>S-5</w:t>
+              <w:t>S-3</w:t>
             </w:r>
           </w:p>
         </w:tc>
@@ -4372,7 +4537,7 @@
                 <w:sz w:val="24"/>
                 <w:szCs w:val="24"/>
               </w:rPr>
-              <w:t>S-6</w:t>
+              <w:t>S-4</w:t>
             </w:r>
           </w:p>
         </w:tc>
@@ -4448,7 +4613,7 @@
                 <w:sz w:val="24"/>
                 <w:szCs w:val="24"/>
               </w:rPr>
-              <w:t>K-1</w:t>
+              <w:t>K-4</w:t>
             </w:r>
           </w:p>
         </w:tc>
@@ -4514,7 +4679,7 @@
                 <w:sz w:val="24"/>
                 <w:szCs w:val="24"/>
               </w:rPr>
-              <w:t>K-2</w:t>
+              <w:t>S-5</w:t>
             </w:r>
           </w:p>
         </w:tc>
@@ -4637,7 +4802,7 @@
                 <w:sz w:val="24"/>
                 <w:szCs w:val="24"/>
               </w:rPr>
-              <w:t>K-3</w:t>
+              <w:t>M-4</w:t>
             </w:r>
           </w:p>
         </w:tc>
@@ -4703,7 +4868,7 @@
                 <w:sz w:val="24"/>
                 <w:szCs w:val="24"/>
               </w:rPr>
-              <w:t>K-4</w:t>
+              <w:t>S-6</w:t>
             </w:r>
           </w:p>
         </w:tc>
@@ -4884,7 +5049,7 @@
                 <w:sz w:val="24"/>
                 <w:szCs w:val="24"/>
               </w:rPr>
-              <w:t>K-5</w:t>
+              <w:t>M-5</w:t>
             </w:r>
           </w:p>
         </w:tc>
@@ -4950,7 +5115,7 @@
                 <w:sz w:val="24"/>
                 <w:szCs w:val="24"/>
               </w:rPr>
-              <w:t>K-6</w:t>
+              <w:t>K-5</w:t>
             </w:r>
           </w:p>
         </w:tc>

--- a/Dual semester 4-1/Project-work-ii/Project-Proposal-by-TeamMalloc.docx
+++ b/Dual semester 4-1/Project-work-ii/Project-Proposal-by-TeamMalloc.docx
@@ -1,6 +1,6 @@
 
 <file path=word/document.xml><?xml version="1.0" encoding="utf-8"?>
-<w:document xmlns:wpc="http://schemas.microsoft.com/office/word/2010/wordprocessingCanvas" xmlns:cx="http://schemas.microsoft.com/office/drawing/2014/chartex" xmlns:cx1="http://schemas.microsoft.com/office/drawing/2015/9/8/chartex" xmlns:cx2="http://schemas.microsoft.com/office/drawing/2015/10/21/chartex" xmlns:cx3="http://schemas.microsoft.com/office/drawing/2016/5/9/chartex" xmlns:cx4="http://schemas.microsoft.com/office/drawing/2016/5/10/chartex" xmlns:cx5="http://schemas.microsoft.com/office/drawing/2016/5/11/chartex" xmlns:cx6="http://schemas.microsoft.com/office/drawing/2016/5/12/chartex" xmlns:cx7="http://schemas.microsoft.com/office/drawing/2016/5/13/chartex" xmlns:cx8="http://schemas.microsoft.com/office/drawing/2016/5/14/chartex" xmlns:mc="http://schemas.openxmlformats.org/markup-compatibility/2006" xmlns:aink="http://schemas.microsoft.com/office/drawing/2016/ink" xmlns:am3d="http://schemas.microsoft.com/office/drawing/2017/model3d" xmlns:o="urn:schemas-microsoft-com:office:office" xmlns:oel="http://schemas.microsoft.com/office/2019/extlst" xmlns:r="http://schemas.openxmlformats.org/officeDocument/2006/relationships" xmlns:m="http://schemas.openxmlformats.org/officeDocument/2006/math" xmlns:v="urn:schemas-microsoft-com:vml" xmlns:wp14="http://schemas.microsoft.com/office/word/2010/wordprocessingDrawing" xmlns:wp="http://schemas.openxmlformats.org/drawingml/2006/wordprocessingDrawing" xmlns:w10="urn:schemas-microsoft-com:office:word" xmlns:w="http://schemas.openxmlformats.org/wordprocessingml/2006/main" xmlns:w14="http://schemas.microsoft.com/office/word/2010/wordml" xmlns:w15="http://schemas.microsoft.com/office/word/2012/wordml" xmlns:w16cex="http://schemas.microsoft.com/office/word/2018/wordml/cex" xmlns:w16cid="http://schemas.microsoft.com/office/word/2016/wordml/cid" xmlns:w16="http://schemas.microsoft.com/office/word/2018/wordml" xmlns:w16sdtdh="http://schemas.microsoft.com/office/word/2020/wordml/sdtdatahash" xmlns:w16se="http://schemas.microsoft.com/office/word/2015/wordml/symex" xmlns:wpg="http://schemas.microsoft.com/office/word/2010/wordprocessingGroup" xmlns:wpi="http://schemas.microsoft.com/office/word/2010/wordprocessingInk" xmlns:wne="http://schemas.microsoft.com/office/word/2006/wordml" xmlns:wps="http://schemas.microsoft.com/office/word/2010/wordprocessingShape" mc:Ignorable="w14 w15 w16se w16cid w16 w16cex w16sdtdh wp14">
+<w:document xmlns:wpc="http://schemas.microsoft.com/office/word/2010/wordprocessingCanvas" xmlns:cx="http://schemas.microsoft.com/office/drawing/2014/chartex" xmlns:cx1="http://schemas.microsoft.com/office/drawing/2015/9/8/chartex" xmlns:mc="http://schemas.openxmlformats.org/markup-compatibility/2006" xmlns:o="urn:schemas-microsoft-com:office:office" xmlns:r="http://schemas.openxmlformats.org/officeDocument/2006/relationships" xmlns:m="http://schemas.openxmlformats.org/officeDocument/2006/math" xmlns:v="urn:schemas-microsoft-com:vml" xmlns:wp14="http://schemas.microsoft.com/office/word/2010/wordprocessingDrawing" xmlns:wp="http://schemas.openxmlformats.org/drawingml/2006/wordprocessingDrawing" xmlns:w10="urn:schemas-microsoft-com:office:word" xmlns:w="http://schemas.openxmlformats.org/wordprocessingml/2006/main" xmlns:w14="http://schemas.microsoft.com/office/word/2010/wordml" xmlns:w15="http://schemas.microsoft.com/office/word/2012/wordml" xmlns:w16se="http://schemas.microsoft.com/office/word/2015/wordml/symex" xmlns:wpg="http://schemas.microsoft.com/office/word/2010/wordprocessingGroup" xmlns:wpi="http://schemas.microsoft.com/office/word/2010/wordprocessingInk" xmlns:wne="http://schemas.microsoft.com/office/word/2006/wordml" xmlns:wps="http://schemas.microsoft.com/office/word/2010/wordprocessingShape" mc:Ignorable="w14 w15 w16se wp14">
   <w:body>
     <w:p>
       <w:pPr>
@@ -15,6 +15,8 @@
           <w:szCs w:val="24"/>
         </w:rPr>
       </w:pPr>
+      <w:bookmarkStart w:id="0" w:name="_GoBack"/>
+      <w:bookmarkEnd w:id="0"/>
       <w:r>
         <w:rPr>
           <w:rFonts w:ascii="Times New Roman" w:hAnsi="Times New Roman" w:cs="Times New Roman"/>
@@ -184,9 +186,9 @@
         <w:tblLook w:val="04A0" w:firstRow="1" w:lastRow="0" w:firstColumn="1" w:lastColumn="0" w:noHBand="0" w:noVBand="1"/>
       </w:tblPr>
       <w:tblGrid>
-        <w:gridCol w:w="1474"/>
+        <w:gridCol w:w="1449"/>
         <w:gridCol w:w="1656"/>
-        <w:gridCol w:w="4193"/>
+        <w:gridCol w:w="4039"/>
       </w:tblGrid>
       <w:tr>
         <w:trPr>
@@ -338,8 +340,18 @@
                 <w:sz w:val="24"/>
                 <w:szCs w:val="24"/>
               </w:rPr>
-              <w:t>Md. Abdul Mutalib</w:t>
-            </w:r>
+              <w:t xml:space="preserve">Md. Abdul </w:t>
+            </w:r>
+            <w:proofErr w:type="spellStart"/>
+            <w:r>
+              <w:rPr>
+                <w:rFonts w:ascii="Times New Roman" w:hAnsi="Times New Roman" w:cs="Times New Roman"/>
+                <w:sz w:val="24"/>
+                <w:szCs w:val="24"/>
+              </w:rPr>
+              <w:t>Mutalib</w:t>
+            </w:r>
+            <w:proofErr w:type="spellEnd"/>
           </w:p>
         </w:tc>
       </w:tr>
@@ -399,13 +411,23 @@
                 <w:szCs w:val="24"/>
               </w:rPr>
             </w:pPr>
-            <w:r>
-              <w:rPr>
-                <w:rFonts w:ascii="Times New Roman" w:hAnsi="Times New Roman" w:cs="Times New Roman"/>
-                <w:sz w:val="24"/>
-                <w:szCs w:val="24"/>
-              </w:rPr>
-              <w:t>Shahriar Hussain</w:t>
+            <w:proofErr w:type="spellStart"/>
+            <w:r>
+              <w:rPr>
+                <w:rFonts w:ascii="Times New Roman" w:hAnsi="Times New Roman" w:cs="Times New Roman"/>
+                <w:sz w:val="24"/>
+                <w:szCs w:val="24"/>
+              </w:rPr>
+              <w:t>Shahriar</w:t>
+            </w:r>
+            <w:proofErr w:type="spellEnd"/>
+            <w:r>
+              <w:rPr>
+                <w:rFonts w:ascii="Times New Roman" w:hAnsi="Times New Roman" w:cs="Times New Roman"/>
+                <w:sz w:val="24"/>
+                <w:szCs w:val="24"/>
+              </w:rPr>
+              <w:t xml:space="preserve"> Hussain</w:t>
             </w:r>
           </w:p>
         </w:tc>
@@ -607,8 +629,8 @@
         <w:tblLook w:val="04A0" w:firstRow="1" w:lastRow="0" w:firstColumn="1" w:lastColumn="0" w:noHBand="0" w:noVBand="1"/>
       </w:tblPr>
       <w:tblGrid>
-        <w:gridCol w:w="1743"/>
-        <w:gridCol w:w="5189"/>
+        <w:gridCol w:w="1722"/>
+        <w:gridCol w:w="5040"/>
       </w:tblGrid>
       <w:tr>
         <w:trPr>
@@ -1017,9 +1039,9 @@
       </w:tblPr>
       <w:tblGrid>
         <w:gridCol w:w="1070"/>
-        <w:gridCol w:w="5410"/>
-        <w:gridCol w:w="1444"/>
-        <w:gridCol w:w="1318"/>
+        <w:gridCol w:w="5247"/>
+        <w:gridCol w:w="1443"/>
+        <w:gridCol w:w="1256"/>
       </w:tblGrid>
       <w:tr>
         <w:trPr>
@@ -1162,6 +1184,14 @@
                 <w:szCs w:val="24"/>
               </w:rPr>
             </w:pPr>
+            <w:r>
+              <w:rPr>
+                <w:rFonts w:ascii="Times New Roman" w:hAnsi="Times New Roman" w:cs="Times New Roman"/>
+                <w:sz w:val="24"/>
+                <w:szCs w:val="24"/>
+              </w:rPr>
+              <w:t>KMS-1</w:t>
+            </w:r>
           </w:p>
         </w:tc>
         <w:tc>
@@ -1216,7 +1246,7 @@
                 <w:sz w:val="24"/>
                 <w:szCs w:val="24"/>
               </w:rPr>
-              <w:t>KMS</w:t>
+              <w:t>All</w:t>
             </w:r>
           </w:p>
         </w:tc>
@@ -1234,6 +1264,22 @@
                 <w:szCs w:val="24"/>
               </w:rPr>
             </w:pPr>
+            <w:r>
+              <w:rPr>
+                <w:rFonts w:ascii="Times New Roman" w:hAnsi="Times New Roman" w:cs="Times New Roman"/>
+                <w:sz w:val="24"/>
+                <w:szCs w:val="24"/>
+              </w:rPr>
+              <w:t>22</w:t>
+            </w:r>
+            <w:r>
+              <w:rPr>
+                <w:rFonts w:ascii="Times New Roman" w:hAnsi="Times New Roman" w:cs="Times New Roman"/>
+                <w:sz w:val="24"/>
+                <w:szCs w:val="24"/>
+              </w:rPr>
+              <w:t>/11/22</w:t>
+            </w:r>
           </w:p>
         </w:tc>
       </w:tr>
@@ -1310,6 +1356,7 @@
                 <w:szCs w:val="24"/>
               </w:rPr>
             </w:pPr>
+            <w:proofErr w:type="spellStart"/>
             <w:r>
               <w:rPr>
                 <w:rFonts w:ascii="Times New Roman" w:hAnsi="Times New Roman" w:cs="Times New Roman"/>
@@ -1318,6 +1365,7 @@
               </w:rPr>
               <w:t>Shahriar</w:t>
             </w:r>
+            <w:proofErr w:type="spellEnd"/>
           </w:p>
         </w:tc>
         <w:tc>
@@ -1447,6 +1495,7 @@
                 <w:szCs w:val="24"/>
               </w:rPr>
             </w:pPr>
+            <w:proofErr w:type="spellStart"/>
             <w:r>
               <w:rPr>
                 <w:rFonts w:ascii="Times New Roman" w:hAnsi="Times New Roman" w:cs="Times New Roman"/>
@@ -1456,6 +1505,7 @@
               <w:lastRenderedPageBreak/>
               <w:t>Mutalib</w:t>
             </w:r>
+            <w:proofErr w:type="spellEnd"/>
           </w:p>
         </w:tc>
         <w:tc>
@@ -1606,6 +1656,24 @@
                 <w:szCs w:val="24"/>
               </w:rPr>
             </w:pPr>
+            <w:r>
+              <w:rPr>
+                <w:rFonts w:ascii="Times New Roman" w:hAnsi="Times New Roman" w:cs="Times New Roman"/>
+                <w:sz w:val="24"/>
+                <w:szCs w:val="24"/>
+              </w:rPr>
+              <w:t>25/10/22</w:t>
+            </w:r>
+          </w:p>
+          <w:p>
+            <w:pPr>
+              <w:jc w:val="center"/>
+              <w:rPr>
+                <w:rFonts w:ascii="Times New Roman" w:hAnsi="Times New Roman" w:cs="Times New Roman"/>
+                <w:sz w:val="24"/>
+                <w:szCs w:val="24"/>
+              </w:rPr>
+            </w:pPr>
           </w:p>
         </w:tc>
       </w:tr>
@@ -1714,6 +1782,24 @@
                 <w:szCs w:val="24"/>
               </w:rPr>
             </w:pPr>
+            <w:r>
+              <w:rPr>
+                <w:rFonts w:ascii="Times New Roman" w:hAnsi="Times New Roman" w:cs="Times New Roman"/>
+                <w:sz w:val="24"/>
+                <w:szCs w:val="24"/>
+              </w:rPr>
+              <w:t>01/11/22</w:t>
+            </w:r>
+          </w:p>
+          <w:p>
+            <w:pPr>
+              <w:jc w:val="center"/>
+              <w:rPr>
+                <w:rFonts w:ascii="Times New Roman" w:hAnsi="Times New Roman" w:cs="Times New Roman"/>
+                <w:sz w:val="24"/>
+                <w:szCs w:val="24"/>
+              </w:rPr>
+            </w:pPr>
           </w:p>
         </w:tc>
       </w:tr>
@@ -1782,6 +1868,7 @@
                 <w:szCs w:val="24"/>
               </w:rPr>
             </w:pPr>
+            <w:proofErr w:type="spellStart"/>
             <w:r>
               <w:rPr>
                 <w:rFonts w:ascii="Times New Roman" w:hAnsi="Times New Roman" w:cs="Times New Roman"/>
@@ -1790,6 +1877,7 @@
               </w:rPr>
               <w:t>Mutalib</w:t>
             </w:r>
+            <w:proofErr w:type="spellEnd"/>
           </w:p>
         </w:tc>
         <w:tc>
@@ -1916,6 +2004,14 @@
                 <w:szCs w:val="24"/>
               </w:rPr>
             </w:pPr>
+            <w:r>
+              <w:rPr>
+                <w:rFonts w:ascii="Times New Roman" w:hAnsi="Times New Roman" w:cs="Times New Roman"/>
+                <w:sz w:val="24"/>
+                <w:szCs w:val="24"/>
+              </w:rPr>
+              <w:t>08/11/22</w:t>
+            </w:r>
           </w:p>
         </w:tc>
       </w:tr>
@@ -1984,6 +2080,7 @@
                 <w:szCs w:val="24"/>
               </w:rPr>
             </w:pPr>
+            <w:proofErr w:type="spellStart"/>
             <w:r>
               <w:rPr>
                 <w:rFonts w:ascii="Times New Roman" w:hAnsi="Times New Roman" w:cs="Times New Roman"/>
@@ -1992,6 +2089,7 @@
               </w:rPr>
               <w:t>Shahriar</w:t>
             </w:r>
+            <w:proofErr w:type="spellEnd"/>
           </w:p>
         </w:tc>
         <w:tc>
@@ -2094,6 +2192,7 @@
                 <w:szCs w:val="24"/>
               </w:rPr>
             </w:pPr>
+            <w:proofErr w:type="spellStart"/>
             <w:r>
               <w:rPr>
                 <w:rFonts w:ascii="Times New Roman" w:hAnsi="Times New Roman" w:cs="Times New Roman"/>
@@ -2102,6 +2201,7 @@
               </w:rPr>
               <w:t>Mutalib</w:t>
             </w:r>
+            <w:proofErr w:type="spellEnd"/>
           </w:p>
         </w:tc>
         <w:tc>
@@ -2204,6 +2304,7 @@
                 <w:szCs w:val="24"/>
               </w:rPr>
             </w:pPr>
+            <w:proofErr w:type="spellStart"/>
             <w:r>
               <w:rPr>
                 <w:rFonts w:ascii="Times New Roman" w:hAnsi="Times New Roman" w:cs="Times New Roman"/>
@@ -2212,6 +2313,7 @@
               </w:rPr>
               <w:t>Shahriar</w:t>
             </w:r>
+            <w:proofErr w:type="spellEnd"/>
           </w:p>
         </w:tc>
         <w:tc>
@@ -2313,6 +2415,7 @@
                 <w:szCs w:val="24"/>
               </w:rPr>
             </w:pPr>
+            <w:proofErr w:type="spellStart"/>
             <w:r>
               <w:rPr>
                 <w:rFonts w:ascii="Times New Roman" w:hAnsi="Times New Roman" w:cs="Times New Roman"/>
@@ -2321,6 +2424,7 @@
               </w:rPr>
               <w:t>Shahriar</w:t>
             </w:r>
+            <w:proofErr w:type="spellEnd"/>
           </w:p>
         </w:tc>
         <w:tc>
@@ -2447,6 +2551,14 @@
                 <w:szCs w:val="24"/>
               </w:rPr>
             </w:pPr>
+            <w:r>
+              <w:rPr>
+                <w:rFonts w:ascii="Times New Roman" w:hAnsi="Times New Roman" w:cs="Times New Roman"/>
+                <w:sz w:val="24"/>
+                <w:szCs w:val="24"/>
+              </w:rPr>
+              <w:t>15/11/22</w:t>
+            </w:r>
           </w:p>
         </w:tc>
       </w:tr>
@@ -2515,6 +2627,7 @@
                 <w:szCs w:val="24"/>
               </w:rPr>
             </w:pPr>
+            <w:proofErr w:type="spellStart"/>
             <w:r>
               <w:rPr>
                 <w:rFonts w:ascii="Times New Roman" w:hAnsi="Times New Roman" w:cs="Times New Roman"/>
@@ -2523,6 +2636,7 @@
               </w:rPr>
               <w:t>Shahriar</w:t>
             </w:r>
+            <w:proofErr w:type="spellEnd"/>
           </w:p>
         </w:tc>
         <w:tc>
@@ -2625,6 +2739,7 @@
                 <w:szCs w:val="24"/>
               </w:rPr>
             </w:pPr>
+            <w:proofErr w:type="spellStart"/>
             <w:r>
               <w:rPr>
                 <w:rFonts w:ascii="Times New Roman" w:hAnsi="Times New Roman" w:cs="Times New Roman"/>
@@ -2633,6 +2748,7 @@
               </w:rPr>
               <w:t>Mutalib</w:t>
             </w:r>
+            <w:proofErr w:type="spellEnd"/>
           </w:p>
         </w:tc>
         <w:tc>
@@ -2743,6 +2859,7 @@
                 <w:szCs w:val="24"/>
               </w:rPr>
             </w:pPr>
+            <w:proofErr w:type="spellStart"/>
             <w:r>
               <w:rPr>
                 <w:rFonts w:ascii="Times New Roman" w:hAnsi="Times New Roman" w:cs="Times New Roman"/>
@@ -2751,6 +2868,7 @@
               </w:rPr>
               <w:t>Shahriar</w:t>
             </w:r>
+            <w:proofErr w:type="spellEnd"/>
           </w:p>
         </w:tc>
         <w:tc>
@@ -2843,6 +2961,7 @@
                 <w:szCs w:val="24"/>
               </w:rPr>
             </w:pPr>
+            <w:proofErr w:type="spellStart"/>
             <w:r>
               <w:rPr>
                 <w:rFonts w:ascii="Times New Roman" w:hAnsi="Times New Roman" w:cs="Times New Roman"/>
@@ -2851,6 +2970,7 @@
               </w:rPr>
               <w:t>Mutalib</w:t>
             </w:r>
+            <w:proofErr w:type="spellEnd"/>
           </w:p>
         </w:tc>
         <w:tc>
@@ -2925,7 +3045,25 @@
                 <w:sz w:val="24"/>
                 <w:szCs w:val="24"/>
               </w:rPr>
-              <w:t>After taking the appointment, the patient will pay the appointment cost as a e-banking.</w:t>
+              <w:t xml:space="preserve">After taking the appointment, the patient will pay the appointment cost as </w:t>
+            </w:r>
+            <w:proofErr w:type="gramStart"/>
+            <w:r>
+              <w:rPr>
+                <w:rFonts w:ascii="Times New Roman" w:hAnsi="Times New Roman" w:cs="Times New Roman"/>
+                <w:sz w:val="24"/>
+                <w:szCs w:val="24"/>
+              </w:rPr>
+              <w:t>a</w:t>
+            </w:r>
+            <w:proofErr w:type="gramEnd"/>
+            <w:r>
+              <w:rPr>
+                <w:rFonts w:ascii="Times New Roman" w:hAnsi="Times New Roman" w:cs="Times New Roman"/>
+                <w:sz w:val="24"/>
+                <w:szCs w:val="24"/>
+              </w:rPr>
+              <w:t xml:space="preserve"> e-banking.</w:t>
             </w:r>
           </w:p>
         </w:tc>
@@ -2967,6 +3105,22 @@
                 <w:szCs w:val="24"/>
               </w:rPr>
             </w:pPr>
+            <w:r>
+              <w:rPr>
+                <w:rFonts w:ascii="Times New Roman" w:hAnsi="Times New Roman" w:cs="Times New Roman"/>
+                <w:sz w:val="24"/>
+                <w:szCs w:val="24"/>
+              </w:rPr>
+              <w:t>22</w:t>
+            </w:r>
+            <w:r>
+              <w:rPr>
+                <w:rFonts w:ascii="Times New Roman" w:hAnsi="Times New Roman" w:cs="Times New Roman"/>
+                <w:sz w:val="24"/>
+                <w:szCs w:val="24"/>
+              </w:rPr>
+              <w:t>/11/22</w:t>
+            </w:r>
           </w:p>
         </w:tc>
       </w:tr>
@@ -3132,9 +3286,9 @@
         <w:tblLook w:val="04A0" w:firstRow="1" w:lastRow="0" w:firstColumn="1" w:lastColumn="0" w:noHBand="0" w:noVBand="1"/>
       </w:tblPr>
       <w:tblGrid>
-        <w:gridCol w:w="1098"/>
-        <w:gridCol w:w="4072"/>
-        <w:gridCol w:w="4072"/>
+        <w:gridCol w:w="1097"/>
+        <w:gridCol w:w="3951"/>
+        <w:gridCol w:w="3968"/>
       </w:tblGrid>
       <w:tr>
         <w:trPr>
@@ -3445,13 +3599,23 @@
               </w:rPr>
               <w:t xml:space="preserve">     </w:t>
             </w:r>
-            <w:r>
-              <w:rPr>
-                <w:rFonts w:ascii="Times New Roman" w:hAnsi="Times New Roman" w:cs="Times New Roman"/>
-                <w:sz w:val="24"/>
-                <w:szCs w:val="24"/>
-              </w:rPr>
-              <w:t>email. (fail)</w:t>
+            <w:proofErr w:type="gramStart"/>
+            <w:r>
+              <w:rPr>
+                <w:rFonts w:ascii="Times New Roman" w:hAnsi="Times New Roman" w:cs="Times New Roman"/>
+                <w:sz w:val="24"/>
+                <w:szCs w:val="24"/>
+              </w:rPr>
+              <w:t>email</w:t>
+            </w:r>
+            <w:proofErr w:type="gramEnd"/>
+            <w:r>
+              <w:rPr>
+                <w:rFonts w:ascii="Times New Roman" w:hAnsi="Times New Roman" w:cs="Times New Roman"/>
+                <w:sz w:val="24"/>
+                <w:szCs w:val="24"/>
+              </w:rPr>
+              <w:t>. (fail)</w:t>
             </w:r>
           </w:p>
           <w:p>
@@ -4054,7 +4218,25 @@
                 <w:sz w:val="24"/>
                 <w:szCs w:val="24"/>
               </w:rPr>
-              <w:t>Leave an input field blank(fail).</w:t>
+              <w:t xml:space="preserve">Leave an input field </w:t>
+            </w:r>
+            <w:proofErr w:type="gramStart"/>
+            <w:r>
+              <w:rPr>
+                <w:rFonts w:ascii="Times New Roman" w:hAnsi="Times New Roman" w:cs="Times New Roman"/>
+                <w:sz w:val="24"/>
+                <w:szCs w:val="24"/>
+              </w:rPr>
+              <w:t>blank(</w:t>
+            </w:r>
+            <w:proofErr w:type="gramEnd"/>
+            <w:r>
+              <w:rPr>
+                <w:rFonts w:ascii="Times New Roman" w:hAnsi="Times New Roman" w:cs="Times New Roman"/>
+                <w:sz w:val="24"/>
+                <w:szCs w:val="24"/>
+              </w:rPr>
+              <w:t>fail).</w:t>
             </w:r>
           </w:p>
           <w:p>
@@ -4236,7 +4418,7 @@
                 <w:sz w:val="24"/>
                 <w:szCs w:val="24"/>
               </w:rPr>
-              <w:t xml:space="preserve">By using the doctor service, the patient can give rating to the doctor. It will help to the patient for searching top </w:t>
+              <w:t xml:space="preserve">By using the doctor service, the patient can give rating to the doctor. It will </w:t>
             </w:r>
             <w:r>
               <w:rPr>
@@ -4245,7 +4427,7 @@
                 <w:szCs w:val="24"/>
               </w:rPr>
               <w:lastRenderedPageBreak/>
-              <w:t>rated doctor.</w:t>
+              <w:t>help to the patient for searching top rated doctor.</w:t>
             </w:r>
           </w:p>
         </w:tc>
@@ -5137,7 +5319,25 @@
                 <w:sz w:val="24"/>
                 <w:szCs w:val="24"/>
               </w:rPr>
-              <w:t>After taking the appointment, the patient will pay the appointment cost as a e-banking.</w:t>
+              <w:t xml:space="preserve">After taking the appointment, the patient will pay the appointment cost as </w:t>
+            </w:r>
+            <w:proofErr w:type="gramStart"/>
+            <w:r>
+              <w:rPr>
+                <w:rFonts w:ascii="Times New Roman" w:hAnsi="Times New Roman" w:cs="Times New Roman"/>
+                <w:sz w:val="24"/>
+                <w:szCs w:val="24"/>
+              </w:rPr>
+              <w:t>a</w:t>
+            </w:r>
+            <w:proofErr w:type="gramEnd"/>
+            <w:r>
+              <w:rPr>
+                <w:rFonts w:ascii="Times New Roman" w:hAnsi="Times New Roman" w:cs="Times New Roman"/>
+                <w:sz w:val="24"/>
+                <w:szCs w:val="24"/>
+              </w:rPr>
+              <w:t xml:space="preserve"> e-banking.</w:t>
             </w:r>
           </w:p>
         </w:tc>
@@ -5336,7 +5536,7 @@
 </file>
 
 <file path=word/numbering.xml><?xml version="1.0" encoding="utf-8"?>
-<w:numbering xmlns:wpc="http://schemas.microsoft.com/office/word/2010/wordprocessingCanvas" xmlns:cx="http://schemas.microsoft.com/office/drawing/2014/chartex" xmlns:cx1="http://schemas.microsoft.com/office/drawing/2015/9/8/chartex" xmlns:cx2="http://schemas.microsoft.com/office/drawing/2015/10/21/chartex" xmlns:cx3="http://schemas.microsoft.com/office/drawing/2016/5/9/chartex" xmlns:cx4="http://schemas.microsoft.com/office/drawing/2016/5/10/chartex" xmlns:cx5="http://schemas.microsoft.com/office/drawing/2016/5/11/chartex" xmlns:cx6="http://schemas.microsoft.com/office/drawing/2016/5/12/chartex" xmlns:cx7="http://schemas.microsoft.com/office/drawing/2016/5/13/chartex" xmlns:cx8="http://schemas.microsoft.com/office/drawing/2016/5/14/chartex" xmlns:mc="http://schemas.openxmlformats.org/markup-compatibility/2006" xmlns:aink="http://schemas.microsoft.com/office/drawing/2016/ink" xmlns:am3d="http://schemas.microsoft.com/office/drawing/2017/model3d" xmlns:o="urn:schemas-microsoft-com:office:office" xmlns:oel="http://schemas.microsoft.com/office/2019/extlst" xmlns:r="http://schemas.openxmlformats.org/officeDocument/2006/relationships" xmlns:m="http://schemas.openxmlformats.org/officeDocument/2006/math" xmlns:v="urn:schemas-microsoft-com:vml" xmlns:wp14="http://schemas.microsoft.com/office/word/2010/wordprocessingDrawing" xmlns:wp="http://schemas.openxmlformats.org/drawingml/2006/wordprocessingDrawing" xmlns:w10="urn:schemas-microsoft-com:office:word" xmlns:w="http://schemas.openxmlformats.org/wordprocessingml/2006/main" xmlns:w14="http://schemas.microsoft.com/office/word/2010/wordml" xmlns:w15="http://schemas.microsoft.com/office/word/2012/wordml" xmlns:w16cex="http://schemas.microsoft.com/office/word/2018/wordml/cex" xmlns:w16cid="http://schemas.microsoft.com/office/word/2016/wordml/cid" xmlns:w16="http://schemas.microsoft.com/office/word/2018/wordml" xmlns:w16sdtdh="http://schemas.microsoft.com/office/word/2020/wordml/sdtdatahash" xmlns:w16se="http://schemas.microsoft.com/office/word/2015/wordml/symex" xmlns:wpg="http://schemas.microsoft.com/office/word/2010/wordprocessingGroup" xmlns:wpi="http://schemas.microsoft.com/office/word/2010/wordprocessingInk" xmlns:wne="http://schemas.microsoft.com/office/word/2006/wordml" xmlns:wps="http://schemas.microsoft.com/office/word/2010/wordprocessingShape" mc:Ignorable="w14 w15 w16se w16cid w16 w16cex w16sdtdh wp14">
+<w:numbering xmlns:wpc="http://schemas.microsoft.com/office/word/2010/wordprocessingCanvas" xmlns:cx="http://schemas.microsoft.com/office/drawing/2014/chartex" xmlns:cx1="http://schemas.microsoft.com/office/drawing/2015/9/8/chartex" xmlns:mc="http://schemas.openxmlformats.org/markup-compatibility/2006" xmlns:o="urn:schemas-microsoft-com:office:office" xmlns:r="http://schemas.openxmlformats.org/officeDocument/2006/relationships" xmlns:m="http://schemas.openxmlformats.org/officeDocument/2006/math" xmlns:v="urn:schemas-microsoft-com:vml" xmlns:wp14="http://schemas.microsoft.com/office/word/2010/wordprocessingDrawing" xmlns:wp="http://schemas.openxmlformats.org/drawingml/2006/wordprocessingDrawing" xmlns:w10="urn:schemas-microsoft-com:office:word" xmlns:w="http://schemas.openxmlformats.org/wordprocessingml/2006/main" xmlns:w14="http://schemas.microsoft.com/office/word/2010/wordml" xmlns:w15="http://schemas.microsoft.com/office/word/2012/wordml" xmlns:w16se="http://schemas.microsoft.com/office/word/2015/wordml/symex" xmlns:wpg="http://schemas.microsoft.com/office/word/2010/wordprocessingGroup" xmlns:wpi="http://schemas.microsoft.com/office/word/2010/wordprocessingInk" xmlns:wne="http://schemas.microsoft.com/office/word/2006/wordml" xmlns:wps="http://schemas.microsoft.com/office/word/2010/wordprocessingShape" mc:Ignorable="w14 w15 w16se wp14">
   <w:abstractNum w:abstractNumId="0" w15:restartNumberingAfterBreak="0">
     <w:nsid w:val="07EA4884"/>
     <w:multiLevelType w:val="hybridMultilevel"/>
@@ -6855,62 +7055,62 @@
       </w:pPr>
     </w:lvl>
   </w:abstractNum>
-  <w:num w:numId="1" w16cid:durableId="238095961">
+  <w:num w:numId="1">
     <w:abstractNumId w:val="2"/>
   </w:num>
-  <w:num w:numId="2" w16cid:durableId="144902590">
+  <w:num w:numId="2">
     <w:abstractNumId w:val="14"/>
   </w:num>
-  <w:num w:numId="3" w16cid:durableId="185482300">
+  <w:num w:numId="3">
     <w:abstractNumId w:val="7"/>
   </w:num>
-  <w:num w:numId="4" w16cid:durableId="670571308">
+  <w:num w:numId="4">
     <w:abstractNumId w:val="11"/>
   </w:num>
-  <w:num w:numId="5" w16cid:durableId="1731032882">
+  <w:num w:numId="5">
     <w:abstractNumId w:val="1"/>
   </w:num>
-  <w:num w:numId="6" w16cid:durableId="1156187763">
+  <w:num w:numId="6">
     <w:abstractNumId w:val="13"/>
   </w:num>
-  <w:num w:numId="7" w16cid:durableId="1526167113">
+  <w:num w:numId="7">
     <w:abstractNumId w:val="3"/>
   </w:num>
-  <w:num w:numId="8" w16cid:durableId="298844391">
+  <w:num w:numId="8">
     <w:abstractNumId w:val="6"/>
   </w:num>
-  <w:num w:numId="9" w16cid:durableId="1857427255">
+  <w:num w:numId="9">
     <w:abstractNumId w:val="16"/>
   </w:num>
-  <w:num w:numId="10" w16cid:durableId="1469863683">
+  <w:num w:numId="10">
     <w:abstractNumId w:val="10"/>
   </w:num>
-  <w:num w:numId="11" w16cid:durableId="1537162264">
+  <w:num w:numId="11">
     <w:abstractNumId w:val="12"/>
   </w:num>
-  <w:num w:numId="12" w16cid:durableId="686102589">
+  <w:num w:numId="12">
     <w:abstractNumId w:val="9"/>
   </w:num>
-  <w:num w:numId="13" w16cid:durableId="1487933836">
+  <w:num w:numId="13">
     <w:abstractNumId w:val="8"/>
   </w:num>
-  <w:num w:numId="14" w16cid:durableId="1129592489">
+  <w:num w:numId="14">
     <w:abstractNumId w:val="0"/>
   </w:num>
-  <w:num w:numId="15" w16cid:durableId="1682124896">
+  <w:num w:numId="15">
     <w:abstractNumId w:val="15"/>
   </w:num>
-  <w:num w:numId="16" w16cid:durableId="2045473481">
+  <w:num w:numId="16">
     <w:abstractNumId w:val="4"/>
   </w:num>
-  <w:num w:numId="17" w16cid:durableId="159199507">
+  <w:num w:numId="17">
     <w:abstractNumId w:val="5"/>
   </w:num>
 </w:numbering>
 </file>
 
 <file path=word/styles.xml><?xml version="1.0" encoding="utf-8"?>
-<w:styles xmlns:mc="http://schemas.openxmlformats.org/markup-compatibility/2006" xmlns:r="http://schemas.openxmlformats.org/officeDocument/2006/relationships" xmlns:w="http://schemas.openxmlformats.org/wordprocessingml/2006/main" xmlns:w14="http://schemas.microsoft.com/office/word/2010/wordml" xmlns:w15="http://schemas.microsoft.com/office/word/2012/wordml" xmlns:w16cex="http://schemas.microsoft.com/office/word/2018/wordml/cex" xmlns:w16cid="http://schemas.microsoft.com/office/word/2016/wordml/cid" xmlns:w16="http://schemas.microsoft.com/office/word/2018/wordml" xmlns:w16sdtdh="http://schemas.microsoft.com/office/word/2020/wordml/sdtdatahash" xmlns:w16se="http://schemas.microsoft.com/office/word/2015/wordml/symex" mc:Ignorable="w14 w15 w16se w16cid w16 w16cex w16sdtdh">
+<w:styles xmlns:mc="http://schemas.openxmlformats.org/markup-compatibility/2006" xmlns:r="http://schemas.openxmlformats.org/officeDocument/2006/relationships" xmlns:w="http://schemas.openxmlformats.org/wordprocessingml/2006/main" xmlns:w14="http://schemas.microsoft.com/office/word/2010/wordml" xmlns:w15="http://schemas.microsoft.com/office/word/2012/wordml" xmlns:w16se="http://schemas.microsoft.com/office/word/2015/wordml/symex" mc:Ignorable="w14 w15 w16se">
   <w:docDefaults>
     <w:rPrDefault>
       <w:rPr>
@@ -6926,7 +7126,7 @@
       </w:pPr>
     </w:pPrDefault>
   </w:docDefaults>
-  <w:latentStyles w:defLockedState="0" w:defUIPriority="99" w:defSemiHidden="0" w:defUnhideWhenUsed="0" w:defQFormat="0" w:count="376">
+  <w:latentStyles w:defLockedState="0" w:defUIPriority="99" w:defSemiHidden="0" w:defUnhideWhenUsed="0" w:defQFormat="0" w:count="371">
     <w:lsdException w:name="Normal" w:uiPriority="0" w:qFormat="1"/>
     <w:lsdException w:name="heading 1" w:uiPriority="9" w:qFormat="1"/>
     <w:lsdException w:name="heading 2" w:semiHidden="1" w:uiPriority="9" w:unhideWhenUsed="1" w:qFormat="1"/>
@@ -7298,16 +7498,11 @@
     <w:lsdException w:name="List Table 5 Dark Accent 6" w:uiPriority="50"/>
     <w:lsdException w:name="List Table 6 Colorful Accent 6" w:uiPriority="51"/>
     <w:lsdException w:name="List Table 7 Colorful Accent 6" w:uiPriority="52"/>
-    <w:lsdException w:name="Mention" w:semiHidden="1" w:unhideWhenUsed="1"/>
-    <w:lsdException w:name="Smart Hyperlink" w:semiHidden="1" w:unhideWhenUsed="1"/>
-    <w:lsdException w:name="Hashtag" w:semiHidden="1" w:unhideWhenUsed="1"/>
-    <w:lsdException w:name="Unresolved Mention" w:semiHidden="1" w:unhideWhenUsed="1"/>
-    <w:lsdException w:name="Smart Link" w:semiHidden="1" w:unhideWhenUsed="1"/>
   </w:latentStyles>
   <w:style w:type="paragraph" w:default="1" w:styleId="Normal">
     <w:name w:val="Normal"/>
     <w:qFormat/>
-    <w:rsid w:val="00AC67AF"/>
+    <w:rsid w:val="00600B5F"/>
   </w:style>
   <w:style w:type="character" w:default="1" w:styleId="DefaultParagraphFont">
     <w:name w:val="Default Paragraph Font"/>
@@ -7669,7 +7864,7 @@
 </file>
 
 <file path=customXml/itemProps1.xml><?xml version="1.0" encoding="utf-8"?>
-<ds:datastoreItem xmlns:ds="http://schemas.openxmlformats.org/officeDocument/2006/customXml" ds:itemID="{7329009B-4E8E-4AAB-8835-8C0B5D32E612}">
+<ds:datastoreItem xmlns:ds="http://schemas.openxmlformats.org/officeDocument/2006/customXml" ds:itemID="{DF9A285F-66BC-46F1-8A5A-4BDC0A4C1883}">
   <ds:schemaRefs>
     <ds:schemaRef ds:uri="http://schemas.openxmlformats.org/officeDocument/2006/bibliography"/>
   </ds:schemaRefs>
